--- a/lab21.docx
+++ b/lab21.docx
@@ -513,15 +513,24 @@
           <w:rFonts w:eastAsia="Times New Roman"/>
           <w:lang w:eastAsia="ru-RU"/>
         </w:rPr>
-        <w:t xml:space="preserve">Выполнил студент группы  </w:t>
-      </w:r>
+        <w:t xml:space="preserve">Выполнил студент </w:t>
+      </w:r>
+      <w:proofErr w:type="gramStart"/>
       <w:r>
         <w:rPr>
           <w:rFonts w:eastAsia="Times New Roman"/>
           <w:lang w:eastAsia="ru-RU"/>
         </w:rPr>
+        <w:t xml:space="preserve">группы  </w:t>
+      </w:r>
+      <w:r>
+        <w:rPr>
+          <w:rFonts w:eastAsia="Times New Roman"/>
+          <w:lang w:eastAsia="ru-RU"/>
+        </w:rPr>
         <w:t>620603</w:t>
       </w:r>
+      <w:proofErr w:type="gramEnd"/>
       <w:r>
         <w:rPr>
           <w:rFonts w:eastAsia="Times New Roman"/>
@@ -549,36 +558,16 @@
           <w:lang w:val="be-BY" w:eastAsia="ru-RU"/>
         </w:rPr>
         <w:tab/>
-        <w:t>О</w:t>
-      </w:r>
-      <w:r>
-        <w:rPr>
-          <w:rFonts w:eastAsia="Times New Roman"/>
-          <w:lang w:eastAsia="ru-RU"/>
-        </w:rPr>
-        <w:t>.</w:t>
       </w:r>
       <w:r>
         <w:rPr>
           <w:rFonts w:eastAsia="Times New Roman"/>
           <w:lang w:val="be-BY" w:eastAsia="ru-RU"/>
         </w:rPr>
-        <w:t>В</w:t>
-      </w:r>
-      <w:r>
-        <w:rPr>
-          <w:rFonts w:eastAsia="Times New Roman"/>
-          <w:lang w:eastAsia="ru-RU"/>
-        </w:rPr>
-        <w:t>.</w:t>
-      </w:r>
-      <w:r>
-        <w:rPr>
-          <w:rFonts w:eastAsia="Times New Roman"/>
-          <w:lang w:val="be-BY" w:eastAsia="ru-RU"/>
-        </w:rPr>
-        <w:t xml:space="preserve"> Куприянов</w:t>
-      </w:r>
+        <w:t>Е.О. Новик</w:t>
+      </w:r>
+      <w:bookmarkStart w:id="0" w:name="_GoBack"/>
+      <w:bookmarkEnd w:id="0"/>
       <w:r>
         <w:rPr>
           <w:rFonts w:eastAsia="Times New Roman"/>
@@ -1338,7 +1327,7 @@
                 <w:noProof/>
                 <w:webHidden/>
               </w:rPr>
-              <w:t>6</w:t>
+              <w:t>7</w:t>
             </w:r>
             <w:r>
               <w:rPr>
@@ -1438,7 +1427,7 @@
                 <w:noProof/>
                 <w:webHidden/>
               </w:rPr>
-              <w:t>7</w:t>
+              <w:t>8</w:t>
             </w:r>
             <w:r>
               <w:rPr>
@@ -1506,7 +1495,7 @@
                 <w:noProof/>
                 <w:webHidden/>
               </w:rPr>
-              <w:t>8</w:t>
+              <w:t>9</w:t>
             </w:r>
             <w:r>
               <w:rPr>
@@ -1574,7 +1563,7 @@
                 <w:noProof/>
                 <w:webHidden/>
               </w:rPr>
-              <w:t>10</w:t>
+              <w:t>12</w:t>
             </w:r>
             <w:r>
               <w:rPr>
@@ -1694,7 +1683,7 @@
                 <w:noProof/>
                 <w:webHidden/>
               </w:rPr>
-              <w:t>11</w:t>
+              <w:t>13</w:t>
             </w:r>
             <w:r>
               <w:rPr>
@@ -1814,7 +1803,7 @@
                 <w:noProof/>
                 <w:webHidden/>
               </w:rPr>
-              <w:t>13</w:t>
+              <w:t>15</w:t>
             </w:r>
             <w:r>
               <w:rPr>
@@ -1992,14 +1981,14 @@
       <w:pPr>
         <w:pStyle w:val="Heading1"/>
       </w:pPr>
-      <w:bookmarkStart w:id="0" w:name="_Toc21543197"/>
-      <w:bookmarkStart w:id="1" w:name="_Toc22735062"/>
+      <w:bookmarkStart w:id="1" w:name="_Toc21543197"/>
+      <w:bookmarkStart w:id="2" w:name="_Toc22735062"/>
       <w:r>
         <w:lastRenderedPageBreak/>
         <w:t>1 Цель работы</w:t>
       </w:r>
-      <w:bookmarkEnd w:id="0"/>
       <w:bookmarkEnd w:id="1"/>
+      <w:bookmarkEnd w:id="2"/>
     </w:p>
     <w:p/>
     <w:p>
@@ -2009,16 +1998,16 @@
           <w:lang w:val="ru-RU"/>
         </w:rPr>
       </w:pPr>
-      <w:bookmarkStart w:id="2" w:name="_Toc21543198"/>
-      <w:bookmarkStart w:id="3" w:name="_Toc22735063"/>
+      <w:bookmarkStart w:id="3" w:name="_Toc21543198"/>
+      <w:bookmarkStart w:id="4" w:name="_Toc22735063"/>
       <w:r>
         <w:rPr>
           <w:lang w:val="ru-RU"/>
         </w:rPr>
         <w:t>1.1 Описание цели работы</w:t>
       </w:r>
-      <w:bookmarkEnd w:id="2"/>
       <w:bookmarkEnd w:id="3"/>
+      <w:bookmarkEnd w:id="4"/>
       <w:r>
         <w:rPr>
           <w:lang w:val="ru-RU"/>
@@ -2154,12 +2143,12 @@
       <w:pPr>
         <w:pStyle w:val="Heading1"/>
       </w:pPr>
-      <w:bookmarkStart w:id="4" w:name="_Toc22735064"/>
+      <w:bookmarkStart w:id="5" w:name="_Toc22735064"/>
       <w:r>
         <w:lastRenderedPageBreak/>
         <w:t>2 Ход работы</w:t>
       </w:r>
-      <w:bookmarkEnd w:id="4"/>
+      <w:bookmarkEnd w:id="5"/>
     </w:p>
     <w:p/>
     <w:p>
@@ -2171,7 +2160,7 @@
           <w:lang w:val="be-BY"/>
         </w:rPr>
       </w:pPr>
-      <w:bookmarkStart w:id="5" w:name="_Toc22735065"/>
+      <w:bookmarkStart w:id="6" w:name="_Toc22735065"/>
       <w:r>
         <w:rPr>
           <w:lang w:val="ru-RU"/>
@@ -2224,7 +2213,7 @@
         </w:rPr>
         <w:t>JavaScript</w:t>
       </w:r>
-      <w:bookmarkEnd w:id="5"/>
+      <w:bookmarkEnd w:id="6"/>
     </w:p>
     <w:p/>
     <w:p>
@@ -2418,14 +2407,14 @@
           <w:lang w:val="ru-RU"/>
         </w:rPr>
       </w:pPr>
-      <w:bookmarkStart w:id="6" w:name="_Toc22735066"/>
+      <w:bookmarkStart w:id="7" w:name="_Toc22735066"/>
       <w:r>
         <w:rPr>
           <w:lang w:val="ru-RU"/>
         </w:rPr>
         <w:t xml:space="preserve">2.2 Использование методов </w:t>
       </w:r>
-      <w:bookmarkStart w:id="7" w:name="_Hlk22735500"/>
+      <w:bookmarkStart w:id="8" w:name="_Hlk22735500"/>
       <w:r>
         <w:rPr>
           <w:i/>
@@ -2499,8 +2488,8 @@
         </w:rPr>
         <w:t>()</w:t>
       </w:r>
-      <w:bookmarkEnd w:id="6"/>
       <w:bookmarkEnd w:id="7"/>
+      <w:bookmarkEnd w:id="8"/>
     </w:p>
     <w:p/>
     <w:p>
@@ -2590,6 +2579,7 @@
           <w:iCs/>
           <w:sz w:val="22"/>
           <w:szCs w:val="22"/>
+          <w:lang w:val="en-US"/>
         </w:rPr>
       </w:pPr>
       <w:r>
@@ -2611,6 +2601,7 @@
           <w:iCs/>
           <w:sz w:val="22"/>
           <w:szCs w:val="22"/>
+          <w:lang w:val="en-US"/>
         </w:rPr>
         <w:t xml:space="preserve"> </w:t>
       </w:r>
@@ -2635,6 +2626,7 @@
           <w:iCs/>
           <w:sz w:val="22"/>
           <w:szCs w:val="22"/>
+          <w:lang w:val="en-US"/>
         </w:rPr>
         <w:t>(</w:t>
       </w:r>
@@ -2646,6 +2638,7 @@
           <w:iCs/>
           <w:sz w:val="22"/>
           <w:szCs w:val="22"/>
+          <w:lang w:val="en-US"/>
         </w:rPr>
         <w:t>) {</w:t>
       </w:r>
@@ -2658,15 +2651,17 @@
           <w:iCs/>
           <w:sz w:val="22"/>
           <w:szCs w:val="22"/>
-        </w:rPr>
-      </w:pPr>
-      <w:r>
-        <w:rPr>
-          <w:rFonts w:eastAsia="Times New Roman"/>
-          <w:i/>
-          <w:iCs/>
-          <w:sz w:val="22"/>
-          <w:szCs w:val="22"/>
+          <w:lang w:val="en-US"/>
+        </w:rPr>
+      </w:pPr>
+      <w:r>
+        <w:rPr>
+          <w:rFonts w:eastAsia="Times New Roman"/>
+          <w:i/>
+          <w:iCs/>
+          <w:sz w:val="22"/>
+          <w:szCs w:val="22"/>
+          <w:lang w:val="en-US"/>
         </w:rPr>
         <w:t xml:space="preserve">            </w:t>
       </w:r>
@@ -2689,6 +2684,7 @@
           <w:iCs/>
           <w:sz w:val="22"/>
           <w:szCs w:val="22"/>
+          <w:lang w:val="en-US"/>
         </w:rPr>
         <w:t>(</w:t>
       </w:r>
@@ -2700,8 +2696,30 @@
           <w:iCs/>
           <w:sz w:val="22"/>
           <w:szCs w:val="22"/>
-        </w:rPr>
-        <w:t xml:space="preserve">'Это </w:t>
+          <w:lang w:val="en-US"/>
+        </w:rPr>
+        <w:t>'</w:t>
+      </w:r>
+      <w:r>
+        <w:rPr>
+          <w:rFonts w:eastAsia="Times New Roman"/>
+          <w:i/>
+          <w:iCs/>
+          <w:sz w:val="22"/>
+          <w:szCs w:val="22"/>
+        </w:rPr>
+        <w:t>Это</w:t>
+      </w:r>
+      <w:r>
+        <w:rPr>
+          <w:rFonts w:eastAsia="Times New Roman"/>
+          <w:i/>
+          <w:iCs/>
+          <w:sz w:val="22"/>
+          <w:szCs w:val="22"/>
+          <w:lang w:val="en-US"/>
+        </w:rPr>
+        <w:t xml:space="preserve"> </w:t>
       </w:r>
       <w:r>
         <w:rPr>
@@ -2721,8 +2739,30 @@
           <w:iCs/>
           <w:sz w:val="22"/>
           <w:szCs w:val="22"/>
-        </w:rPr>
-        <w:t xml:space="preserve"> (предупреждение)')</w:t>
+          <w:lang w:val="en-US"/>
+        </w:rPr>
+        <w:t xml:space="preserve"> (</w:t>
+      </w:r>
+      <w:r>
+        <w:rPr>
+          <w:rFonts w:eastAsia="Times New Roman"/>
+          <w:i/>
+          <w:iCs/>
+          <w:sz w:val="22"/>
+          <w:szCs w:val="22"/>
+        </w:rPr>
+        <w:t>предупреждение</w:t>
+      </w:r>
+      <w:r>
+        <w:rPr>
+          <w:rFonts w:eastAsia="Times New Roman"/>
+          <w:i/>
+          <w:iCs/>
+          <w:sz w:val="22"/>
+          <w:szCs w:val="22"/>
+          <w:lang w:val="en-US"/>
+        </w:rPr>
+        <w:t>)')</w:t>
       </w:r>
     </w:p>
     <w:p>
@@ -3368,7 +3408,6 @@
           <w:iCs/>
           <w:sz w:val="22"/>
           <w:szCs w:val="22"/>
-          <w:lang w:val="en-US"/>
         </w:rPr>
       </w:pPr>
       <w:r>
@@ -3391,7 +3430,17 @@
           <w:szCs w:val="22"/>
           <w:lang w:val="en-US"/>
         </w:rPr>
-        <w:t>alert(</w:t>
+        <w:t>alert</w:t>
+      </w:r>
+      <w:r>
+        <w:rPr>
+          <w:rFonts w:eastAsia="Times New Roman"/>
+          <w:i/>
+          <w:iCs/>
+          <w:sz w:val="22"/>
+          <w:szCs w:val="22"/>
+        </w:rPr>
+        <w:t>(</w:t>
       </w:r>
       <w:proofErr w:type="gramEnd"/>
       <w:r>
@@ -3401,102 +3450,27 @@
           <w:iCs/>
           <w:sz w:val="22"/>
           <w:szCs w:val="22"/>
-          <w:lang w:val="en-US"/>
-        </w:rPr>
-        <w:t>'</w:t>
-      </w:r>
-      <w:proofErr w:type="spellStart"/>
-      <w:r>
-        <w:rPr>
-          <w:rFonts w:eastAsia="Times New Roman"/>
-          <w:i/>
-          <w:iCs/>
-          <w:sz w:val="22"/>
-          <w:szCs w:val="22"/>
-          <w:lang w:val="en-US"/>
-        </w:rPr>
-        <w:t>вы</w:t>
-      </w:r>
-      <w:proofErr w:type="spellEnd"/>
-      <w:r>
-        <w:rPr>
-          <w:rFonts w:eastAsia="Times New Roman"/>
-          <w:i/>
-          <w:iCs/>
-          <w:sz w:val="22"/>
-          <w:szCs w:val="22"/>
-          <w:lang w:val="en-US"/>
-        </w:rPr>
-        <w:t xml:space="preserve"> </w:t>
-      </w:r>
-      <w:proofErr w:type="spellStart"/>
-      <w:r>
-        <w:rPr>
-          <w:rFonts w:eastAsia="Times New Roman"/>
-          <w:i/>
-          <w:iCs/>
-          <w:sz w:val="22"/>
-          <w:szCs w:val="22"/>
-          <w:lang w:val="en-US"/>
-        </w:rPr>
-        <w:t>нажали</w:t>
-      </w:r>
-      <w:proofErr w:type="spellEnd"/>
-      <w:r>
-        <w:rPr>
-          <w:rFonts w:eastAsia="Times New Roman"/>
-          <w:i/>
-          <w:iCs/>
-          <w:sz w:val="22"/>
-          <w:szCs w:val="22"/>
-          <w:lang w:val="en-US"/>
-        </w:rPr>
-        <w:t xml:space="preserve"> </w:t>
-      </w:r>
-      <w:proofErr w:type="spellStart"/>
-      <w:r>
-        <w:rPr>
-          <w:rFonts w:eastAsia="Times New Roman"/>
-          <w:i/>
-          <w:iCs/>
-          <w:sz w:val="22"/>
-          <w:szCs w:val="22"/>
-          <w:lang w:val="en-US"/>
-        </w:rPr>
-        <w:t>отмена</w:t>
-      </w:r>
-      <w:proofErr w:type="spellEnd"/>
-      <w:r>
-        <w:rPr>
-          <w:rFonts w:eastAsia="Times New Roman"/>
-          <w:i/>
-          <w:iCs/>
-          <w:sz w:val="22"/>
-          <w:szCs w:val="22"/>
-          <w:lang w:val="en-US"/>
-        </w:rPr>
-        <w:t>')</w:t>
-      </w:r>
-    </w:p>
-    <w:p>
-      <w:pPr>
-        <w:rPr>
-          <w:rFonts w:eastAsia="Times New Roman"/>
-          <w:i/>
-          <w:iCs/>
-          <w:sz w:val="22"/>
-          <w:szCs w:val="22"/>
-          <w:lang w:val="en-US"/>
-        </w:rPr>
-      </w:pPr>
-      <w:r>
-        <w:rPr>
-          <w:rFonts w:eastAsia="Times New Roman"/>
-          <w:i/>
-          <w:iCs/>
-          <w:sz w:val="22"/>
-          <w:szCs w:val="22"/>
-          <w:lang w:val="en-US"/>
+        </w:rPr>
+        <w:t>'вы нажали отмена')</w:t>
+      </w:r>
+    </w:p>
+    <w:p>
+      <w:pPr>
+        <w:rPr>
+          <w:rFonts w:eastAsia="Times New Roman"/>
+          <w:i/>
+          <w:iCs/>
+          <w:sz w:val="22"/>
+          <w:szCs w:val="22"/>
+        </w:rPr>
+      </w:pPr>
+      <w:r>
+        <w:rPr>
+          <w:rFonts w:eastAsia="Times New Roman"/>
+          <w:i/>
+          <w:iCs/>
+          <w:sz w:val="22"/>
+          <w:szCs w:val="22"/>
         </w:rPr>
         <w:t xml:space="preserve">            }</w:t>
       </w:r>
@@ -3509,17 +3483,15 @@
           <w:iCs/>
           <w:sz w:val="22"/>
           <w:szCs w:val="22"/>
-          <w:lang w:val="en-US"/>
-        </w:rPr>
-      </w:pPr>
-      <w:r>
-        <w:rPr>
-          <w:rFonts w:eastAsia="Times New Roman"/>
-          <w:i/>
-          <w:iCs/>
-          <w:sz w:val="22"/>
-          <w:szCs w:val="22"/>
-          <w:lang w:val="en-US"/>
+        </w:rPr>
+      </w:pPr>
+      <w:r>
+        <w:rPr>
+          <w:rFonts w:eastAsia="Times New Roman"/>
+          <w:i/>
+          <w:iCs/>
+          <w:sz w:val="22"/>
+          <w:szCs w:val="22"/>
         </w:rPr>
         <w:t>}</w:t>
       </w:r>
@@ -4364,6 +4336,9 @@
         <w:jc w:val="center"/>
       </w:pPr>
       <w:r>
+        <w:rPr>
+          <w:noProof/>
+        </w:rPr>
         <w:drawing>
           <wp:inline distT="0" distB="0" distL="0" distR="0" wp14:anchorId="5F857EE8" wp14:editId="1F6280BF">
             <wp:extent cx="4324954" cy="1276528"/>
@@ -4419,13 +4394,7 @@
         </w:rPr>
       </w:pPr>
       <w:r>
-        <w:t xml:space="preserve">Рисунок </w:t>
-      </w:r>
-      <w:r>
-        <w:t>8</w:t>
-      </w:r>
-      <w:r>
-        <w:t xml:space="preserve"> – Результат нажатия на кнопку «</w:t>
+        <w:t>Рисунок 8 – Результат нажатия на кнопку «</w:t>
       </w:r>
       <w:r>
         <w:rPr>
@@ -4446,7 +4415,7 @@
           <w:lang w:val="ru-RU"/>
         </w:rPr>
       </w:pPr>
-      <w:bookmarkStart w:id="8" w:name="_Toc22735067"/>
+      <w:bookmarkStart w:id="9" w:name="_Toc22735067"/>
     </w:p>
     <w:p>
       <w:pPr>
@@ -4492,7 +4461,7 @@
         </w:rPr>
         <w:t xml:space="preserve"> с переменными</w:t>
       </w:r>
-      <w:bookmarkEnd w:id="8"/>
+      <w:bookmarkEnd w:id="9"/>
     </w:p>
     <w:p/>
     <w:p>
@@ -5131,7 +5100,7 @@
           <w:lang w:val="ru-RU"/>
         </w:rPr>
       </w:pPr>
-      <w:bookmarkStart w:id="9" w:name="_Toc22735068"/>
+      <w:bookmarkStart w:id="10" w:name="_Toc22735068"/>
       <w:r>
         <w:rPr>
           <w:lang w:val="ru-RU"/>
@@ -5194,7 +5163,7 @@
         </w:rPr>
         <w:t xml:space="preserve"> с переменными</w:t>
       </w:r>
-      <w:bookmarkEnd w:id="9"/>
+      <w:bookmarkEnd w:id="10"/>
     </w:p>
     <w:p/>
     <w:p>
@@ -5455,10 +5424,7 @@
         <w:t xml:space="preserve"> </w:t>
       </w:r>
       <w:r>
-        <w:t xml:space="preserve">Если не ввести данные и нажать </w:t>
-      </w:r>
-      <w:r>
-        <w:t>«</w:t>
+        <w:t>Если не ввести данные и нажать «</w:t>
       </w:r>
       <w:r>
         <w:rPr>
@@ -5469,10 +5435,7 @@
         <w:t>OK</w:t>
       </w:r>
       <w:r>
-        <w:t>»</w:t>
-      </w:r>
-      <w:r>
-        <w:t xml:space="preserve"> (отправить пустую строку) или нажать «</w:t>
+        <w:t>» (отправить пустую строку) или нажать «</w:t>
       </w:r>
       <w:r>
         <w:rPr>
@@ -5651,6 +5614,9 @@
         <w:jc w:val="center"/>
       </w:pPr>
       <w:r>
+        <w:rPr>
+          <w:noProof/>
+        </w:rPr>
         <w:drawing>
           <wp:inline distT="0" distB="0" distL="0" distR="0" wp14:anchorId="407262AA" wp14:editId="7F3FE880">
             <wp:extent cx="4305901" cy="1276528"/>
@@ -5703,10 +5669,7 @@
         <w:t xml:space="preserve">Рисунок </w:t>
       </w:r>
       <w:r>
-        <w:t>1</w:t>
-      </w:r>
-      <w:r>
-        <w:t>2</w:t>
+        <w:t>12</w:t>
       </w:r>
       <w:r>
         <w:t xml:space="preserve"> – Результат нажатия на кнопку «</w:t>
@@ -5841,7 +5804,6 @@
           <w:iCs/>
           <w:sz w:val="22"/>
           <w:szCs w:val="22"/>
-          <w:lang w:val="en-US"/>
         </w:rPr>
         <w:t xml:space="preserve">        </w:t>
       </w:r>
@@ -6108,7 +6070,6 @@
           <w:iCs/>
           <w:sz w:val="22"/>
           <w:szCs w:val="22"/>
-          <w:lang w:val="en-US"/>
         </w:rPr>
       </w:pPr>
       <w:r>
@@ -6132,7 +6093,17 @@
           <w:szCs w:val="22"/>
           <w:lang w:val="en-US"/>
         </w:rPr>
-        <w:t>alert(</w:t>
+        <w:t>alert</w:t>
+      </w:r>
+      <w:r>
+        <w:rPr>
+          <w:rFonts w:eastAsia="Times New Roman"/>
+          <w:i/>
+          <w:iCs/>
+          <w:sz w:val="22"/>
+          <w:szCs w:val="22"/>
+        </w:rPr>
+        <w:t>(</w:t>
       </w:r>
       <w:proofErr w:type="gramEnd"/>
       <w:r>
@@ -6142,57 +6113,29 @@
           <w:iCs/>
           <w:sz w:val="22"/>
           <w:szCs w:val="22"/>
-          <w:lang w:val="en-US"/>
-        </w:rPr>
-        <w:t>'</w:t>
-      </w:r>
-      <w:proofErr w:type="spellStart"/>
-      <w:r>
-        <w:rPr>
-          <w:rFonts w:eastAsia="Times New Roman"/>
-          <w:i/>
-          <w:iCs/>
-          <w:sz w:val="22"/>
-          <w:szCs w:val="22"/>
-          <w:lang w:val="en-US"/>
-        </w:rPr>
-        <w:t>Ваше</w:t>
-      </w:r>
-      <w:proofErr w:type="spellEnd"/>
-      <w:r>
-        <w:rPr>
-          <w:rFonts w:eastAsia="Times New Roman"/>
-          <w:i/>
-          <w:iCs/>
-          <w:sz w:val="22"/>
-          <w:szCs w:val="22"/>
-          <w:lang w:val="en-US"/>
-        </w:rPr>
-        <w:t xml:space="preserve"> </w:t>
-      </w:r>
-      <w:proofErr w:type="spellStart"/>
-      <w:r>
-        <w:rPr>
-          <w:rFonts w:eastAsia="Times New Roman"/>
-          <w:i/>
-          <w:iCs/>
-          <w:sz w:val="22"/>
-          <w:szCs w:val="22"/>
-          <w:lang w:val="en-US"/>
-        </w:rPr>
-        <w:t>слово</w:t>
-      </w:r>
-      <w:proofErr w:type="spellEnd"/>
-      <w:r>
-        <w:rPr>
-          <w:rFonts w:eastAsia="Times New Roman"/>
-          <w:i/>
-          <w:iCs/>
-          <w:sz w:val="22"/>
-          <w:szCs w:val="22"/>
-          <w:lang w:val="en-US"/>
-        </w:rPr>
-        <w:t>: ' + a)</w:t>
+        </w:rPr>
+        <w:t xml:space="preserve">'Ваше слово: ' + </w:t>
+      </w:r>
+      <w:r>
+        <w:rPr>
+          <w:rFonts w:eastAsia="Times New Roman"/>
+          <w:i/>
+          <w:iCs/>
+          <w:sz w:val="22"/>
+          <w:szCs w:val="22"/>
+          <w:lang w:val="en-US"/>
+        </w:rPr>
+        <w:t>a</w:t>
+      </w:r>
+      <w:r>
+        <w:rPr>
+          <w:rFonts w:eastAsia="Times New Roman"/>
+          <w:i/>
+          <w:iCs/>
+          <w:sz w:val="22"/>
+          <w:szCs w:val="22"/>
+        </w:rPr>
+        <w:t>)</w:t>
       </w:r>
     </w:p>
     <w:p>
@@ -6206,17 +6149,15 @@
           <w:iCs/>
           <w:sz w:val="22"/>
           <w:szCs w:val="22"/>
-          <w:lang w:val="en-US"/>
-        </w:rPr>
-      </w:pPr>
-      <w:r>
-        <w:rPr>
-          <w:rFonts w:eastAsia="Times New Roman"/>
-          <w:i/>
-          <w:iCs/>
-          <w:sz w:val="22"/>
-          <w:szCs w:val="22"/>
-          <w:lang w:val="en-US"/>
+        </w:rPr>
+      </w:pPr>
+      <w:r>
+        <w:rPr>
+          <w:rFonts w:eastAsia="Times New Roman"/>
+          <w:i/>
+          <w:iCs/>
+          <w:sz w:val="22"/>
+          <w:szCs w:val="22"/>
         </w:rPr>
         <w:t xml:space="preserve">        }</w:t>
       </w:r>
@@ -6232,28 +6173,41 @@
           <w:iCs/>
           <w:sz w:val="22"/>
           <w:szCs w:val="22"/>
-          <w:lang w:val="en-US"/>
-        </w:rPr>
-      </w:pPr>
-      <w:r>
-        <w:rPr>
-          <w:rFonts w:eastAsia="Times New Roman"/>
-          <w:i/>
-          <w:iCs/>
-          <w:sz w:val="22"/>
-          <w:szCs w:val="22"/>
-          <w:lang w:val="en-US"/>
-        </w:rPr>
-        <w:t xml:space="preserve">    &lt;/script&gt;</w:t>
-      </w:r>
-    </w:p>
-    <w:p>
-      <w:pPr>
-        <w:rPr>
-          <w:lang w:val="en-US"/>
-        </w:rPr>
-      </w:pPr>
-    </w:p>
+        </w:rPr>
+      </w:pPr>
+      <w:r>
+        <w:rPr>
+          <w:rFonts w:eastAsia="Times New Roman"/>
+          <w:i/>
+          <w:iCs/>
+          <w:sz w:val="22"/>
+          <w:szCs w:val="22"/>
+        </w:rPr>
+        <w:t xml:space="preserve">    &lt;/</w:t>
+      </w:r>
+      <w:r>
+        <w:rPr>
+          <w:rFonts w:eastAsia="Times New Roman"/>
+          <w:i/>
+          <w:iCs/>
+          <w:sz w:val="22"/>
+          <w:szCs w:val="22"/>
+          <w:lang w:val="en-US"/>
+        </w:rPr>
+        <w:t>script</w:t>
+      </w:r>
+      <w:r>
+        <w:rPr>
+          <w:rFonts w:eastAsia="Times New Roman"/>
+          <w:i/>
+          <w:iCs/>
+          <w:sz w:val="22"/>
+          <w:szCs w:val="22"/>
+        </w:rPr>
+        <w:t>&gt;</w:t>
+      </w:r>
+    </w:p>
+    <w:p/>
     <w:p>
       <w:pPr>
         <w:pStyle w:val="Heading2"/>
@@ -6261,14 +6215,14 @@
           <w:lang w:val="ru-RU"/>
         </w:rPr>
       </w:pPr>
-      <w:bookmarkStart w:id="10" w:name="_Toc22735069"/>
+      <w:bookmarkStart w:id="11" w:name="_Toc22735069"/>
       <w:r>
         <w:rPr>
           <w:lang w:val="ru-RU"/>
         </w:rPr>
         <w:t>2.5 Работа с массивами</w:t>
       </w:r>
-      <w:bookmarkEnd w:id="10"/>
+      <w:bookmarkEnd w:id="11"/>
     </w:p>
     <w:p/>
     <w:p>
@@ -7223,19 +7177,70 @@
           <w:iCs/>
           <w:sz w:val="22"/>
           <w:szCs w:val="22"/>
-          <w:lang w:val="en-US"/>
-        </w:rPr>
-      </w:pPr>
-      <w:r>
-        <w:rPr>
-          <w:rFonts w:eastAsia="Times New Roman"/>
-          <w:i/>
-          <w:iCs/>
-          <w:sz w:val="22"/>
-          <w:szCs w:val="22"/>
-          <w:lang w:val="en-US"/>
-        </w:rPr>
-        <w:t>return months[numb]</w:t>
+        </w:rPr>
+      </w:pPr>
+      <w:r>
+        <w:rPr>
+          <w:rFonts w:eastAsia="Times New Roman"/>
+          <w:i/>
+          <w:iCs/>
+          <w:sz w:val="22"/>
+          <w:szCs w:val="22"/>
+          <w:lang w:val="en-US"/>
+        </w:rPr>
+        <w:t>return</w:t>
+      </w:r>
+      <w:r>
+        <w:rPr>
+          <w:rFonts w:eastAsia="Times New Roman"/>
+          <w:i/>
+          <w:iCs/>
+          <w:sz w:val="22"/>
+          <w:szCs w:val="22"/>
+        </w:rPr>
+        <w:t xml:space="preserve"> </w:t>
+      </w:r>
+      <w:r>
+        <w:rPr>
+          <w:rFonts w:eastAsia="Times New Roman"/>
+          <w:i/>
+          <w:iCs/>
+          <w:sz w:val="22"/>
+          <w:szCs w:val="22"/>
+          <w:lang w:val="en-US"/>
+        </w:rPr>
+        <w:t>months</w:t>
+      </w:r>
+      <w:r>
+        <w:rPr>
+          <w:rFonts w:eastAsia="Times New Roman"/>
+          <w:i/>
+          <w:iCs/>
+          <w:sz w:val="22"/>
+          <w:szCs w:val="22"/>
+        </w:rPr>
+        <w:t>[</w:t>
+      </w:r>
+      <w:r>
+        <w:rPr>
+          <w:rFonts w:eastAsia="Times New Roman"/>
+          <w:i/>
+          <w:iCs/>
+          <w:sz w:val="22"/>
+          <w:szCs w:val="22"/>
+          <w:lang w:val="en-US"/>
+        </w:rPr>
+        <w:t>numb</w:t>
+      </w:r>
+      <w:r>
+        <w:rPr>
+          <w:rFonts w:eastAsia="Times New Roman"/>
+          <w:i/>
+          <w:iCs/>
+          <w:sz w:val="22"/>
+          <w:szCs w:val="22"/>
+        </w:rPr>
+        <w:t>]</w:t>
       </w:r>
     </w:p>
     <w:p>
@@ -7250,17 +7255,15 @@
           <w:iCs/>
           <w:sz w:val="22"/>
           <w:szCs w:val="22"/>
-          <w:lang w:val="en-US"/>
-        </w:rPr>
-      </w:pPr>
-      <w:r>
-        <w:rPr>
-          <w:rFonts w:eastAsia="Times New Roman"/>
-          <w:i/>
-          <w:iCs/>
-          <w:sz w:val="22"/>
-          <w:szCs w:val="22"/>
-          <w:lang w:val="en-US"/>
+        </w:rPr>
+      </w:pPr>
+      <w:r>
+        <w:rPr>
+          <w:rFonts w:eastAsia="Times New Roman"/>
+          <w:i/>
+          <w:iCs/>
+          <w:sz w:val="22"/>
+          <w:szCs w:val="22"/>
         </w:rPr>
         <w:t>}</w:t>
       </w:r>
@@ -7272,7 +7275,6 @@
           <w:iCs/>
           <w:sz w:val="22"/>
           <w:szCs w:val="22"/>
-          <w:lang w:val="en-US"/>
         </w:rPr>
       </w:pPr>
     </w:p>
@@ -7335,6 +7337,9 @@
         <w:jc w:val="center"/>
       </w:pPr>
       <w:r>
+        <w:rPr>
+          <w:noProof/>
+        </w:rPr>
         <w:drawing>
           <wp:inline distT="0" distB="0" distL="0" distR="0" wp14:anchorId="512EB2B9" wp14:editId="2C94575C">
             <wp:extent cx="4305299" cy="1752600"/>
@@ -7391,13 +7396,7 @@
         <w:jc w:val="center"/>
       </w:pPr>
       <w:r>
-        <w:t xml:space="preserve">Рисунок </w:t>
-      </w:r>
-      <w:r>
-        <w:t>13</w:t>
-      </w:r>
-      <w:r>
-        <w:t xml:space="preserve"> – Результат нажатия на кнопку </w:t>
+        <w:t xml:space="preserve">Рисунок 13 – Результат нажатия на кнопку </w:t>
       </w:r>
       <w:r>
         <w:t>«</w:t>
@@ -7451,10 +7450,7 @@
         <w:t>OK</w:t>
       </w:r>
       <w:r>
-        <w:t>».</w:t>
-      </w:r>
-      <w:r>
-        <w:t xml:space="preserve"> После ввода двенадцати месяцев, появится окно, в котором выведется случайным образом сгенерированный месяц. Результат проиллюстрирован на рисунк</w:t>
+        <w:t>». После ввода двенадцати месяцев, появится окно, в котором выведется случайным образом сгенерированный месяц. Результат проиллюстрирован на рисунк</w:t>
       </w:r>
       <w:r>
         <w:t>е</w:t>
@@ -7463,16 +7459,16 @@
         <w:t xml:space="preserve"> 14.</w:t>
       </w:r>
     </w:p>
-    <w:p>
-      <w:bookmarkStart w:id="11" w:name="_GoBack"/>
-      <w:bookmarkEnd w:id="11"/>
-    </w:p>
+    <w:p/>
     <w:p>
       <w:pPr>
         <w:ind w:firstLine="0"/>
         <w:jc w:val="center"/>
       </w:pPr>
       <w:r>
+        <w:rPr>
+          <w:noProof/>
+        </w:rPr>
         <w:lastRenderedPageBreak/>
         <w:drawing>
           <wp:inline distT="0" distB="0" distL="0" distR="0" wp14:anchorId="3F96B114" wp14:editId="13142D4D">
@@ -7523,16 +7519,7 @@
         <w:jc w:val="center"/>
       </w:pPr>
       <w:r>
-        <w:t>Рисунок 1</w:t>
-      </w:r>
-      <w:r>
-        <w:t>4</w:t>
-      </w:r>
-      <w:r>
-        <w:t xml:space="preserve"> – </w:t>
-      </w:r>
-      <w:r>
-        <w:t>Вывод случайного месяца</w:t>
+        <w:t>Рисунок 14 – Вывод случайного месяца</w:t>
       </w:r>
     </w:p>
     <w:p>
@@ -9205,6 +9192,7 @@
           <w:iCs/>
           <w:sz w:val="22"/>
           <w:szCs w:val="22"/>
+          <w:lang w:val="en-US"/>
         </w:rPr>
       </w:pPr>
       <w:r>
@@ -9225,258 +9213,159 @@
           <w:iCs/>
           <w:sz w:val="22"/>
           <w:szCs w:val="22"/>
-        </w:rPr>
-        <w:t>&lt;/</w:t>
-      </w:r>
-      <w:proofErr w:type="spellStart"/>
-      <w:r>
-        <w:rPr>
-          <w:rFonts w:eastAsia="Times New Roman"/>
-          <w:i/>
-          <w:iCs/>
-          <w:sz w:val="22"/>
-          <w:szCs w:val="22"/>
-        </w:rPr>
-        <w:t>div</w:t>
-      </w:r>
-      <w:proofErr w:type="spellEnd"/>
-      <w:r>
-        <w:rPr>
-          <w:rFonts w:eastAsia="Times New Roman"/>
-          <w:i/>
-          <w:iCs/>
-          <w:sz w:val="22"/>
-          <w:szCs w:val="22"/>
-        </w:rPr>
-        <w:t>&gt;</w:t>
-      </w:r>
-    </w:p>
-    <w:p>
-      <w:pPr>
-        <w:suppressAutoHyphens w:val="0"/>
-        <w:spacing w:line="285" w:lineRule="atLeast"/>
-        <w:ind w:firstLine="0"/>
-        <w:jc w:val="left"/>
-        <w:rPr>
-          <w:rFonts w:eastAsia="Times New Roman"/>
-          <w:i/>
-          <w:iCs/>
-          <w:sz w:val="22"/>
-          <w:szCs w:val="22"/>
-        </w:rPr>
-      </w:pPr>
-      <w:r>
-        <w:rPr>
-          <w:rFonts w:eastAsia="Times New Roman"/>
-          <w:i/>
-          <w:iCs/>
-          <w:sz w:val="22"/>
-          <w:szCs w:val="22"/>
-        </w:rPr>
-        <w:t xml:space="preserve">            &lt;/</w:t>
-      </w:r>
-      <w:proofErr w:type="spellStart"/>
-      <w:r>
-        <w:rPr>
-          <w:rFonts w:eastAsia="Times New Roman"/>
-          <w:i/>
-          <w:iCs/>
-          <w:sz w:val="22"/>
-          <w:szCs w:val="22"/>
-        </w:rPr>
-        <w:t>div</w:t>
-      </w:r>
-      <w:proofErr w:type="spellEnd"/>
-      <w:r>
-        <w:rPr>
-          <w:rFonts w:eastAsia="Times New Roman"/>
-          <w:i/>
-          <w:iCs/>
-          <w:sz w:val="22"/>
-          <w:szCs w:val="22"/>
-        </w:rPr>
-        <w:t>&gt;</w:t>
-      </w:r>
-    </w:p>
-    <w:p>
-      <w:pPr>
-        <w:suppressAutoHyphens w:val="0"/>
-        <w:spacing w:line="285" w:lineRule="atLeast"/>
-        <w:ind w:firstLine="0"/>
-        <w:jc w:val="left"/>
-        <w:rPr>
-          <w:rFonts w:eastAsia="Times New Roman"/>
-          <w:i/>
-          <w:iCs/>
-          <w:sz w:val="22"/>
-          <w:szCs w:val="22"/>
-        </w:rPr>
-      </w:pPr>
-      <w:r>
-        <w:rPr>
-          <w:rFonts w:eastAsia="Times New Roman"/>
-          <w:i/>
-          <w:iCs/>
-          <w:sz w:val="22"/>
-          <w:szCs w:val="22"/>
-        </w:rPr>
-        <w:t xml:space="preserve">        &lt;/</w:t>
-      </w:r>
-      <w:proofErr w:type="spellStart"/>
-      <w:r>
-        <w:rPr>
-          <w:rFonts w:eastAsia="Times New Roman"/>
-          <w:i/>
-          <w:iCs/>
-          <w:sz w:val="22"/>
-          <w:szCs w:val="22"/>
-        </w:rPr>
-        <w:t>div</w:t>
-      </w:r>
-      <w:proofErr w:type="spellEnd"/>
-      <w:r>
-        <w:rPr>
-          <w:rFonts w:eastAsia="Times New Roman"/>
-          <w:i/>
-          <w:iCs/>
-          <w:sz w:val="22"/>
-          <w:szCs w:val="22"/>
-        </w:rPr>
-        <w:t>&gt;</w:t>
-      </w:r>
-    </w:p>
-    <w:p>
-      <w:pPr>
-        <w:suppressAutoHyphens w:val="0"/>
-        <w:spacing w:line="285" w:lineRule="atLeast"/>
-        <w:ind w:firstLine="0"/>
-        <w:jc w:val="left"/>
-        <w:rPr>
-          <w:rFonts w:eastAsia="Times New Roman"/>
-          <w:i/>
-          <w:iCs/>
-          <w:sz w:val="22"/>
-          <w:szCs w:val="22"/>
-        </w:rPr>
-      </w:pPr>
-      <w:r>
-        <w:rPr>
-          <w:rFonts w:eastAsia="Times New Roman"/>
-          <w:i/>
-          <w:iCs/>
-          <w:sz w:val="22"/>
-          <w:szCs w:val="22"/>
-        </w:rPr>
-        <w:t xml:space="preserve">    &lt;/</w:t>
-      </w:r>
-      <w:proofErr w:type="spellStart"/>
-      <w:r>
-        <w:rPr>
-          <w:rFonts w:eastAsia="Times New Roman"/>
-          <w:i/>
-          <w:iCs/>
-          <w:sz w:val="22"/>
-          <w:szCs w:val="22"/>
-        </w:rPr>
-        <w:t>div</w:t>
-      </w:r>
-      <w:proofErr w:type="spellEnd"/>
-      <w:r>
-        <w:rPr>
-          <w:rFonts w:eastAsia="Times New Roman"/>
-          <w:i/>
-          <w:iCs/>
-          <w:sz w:val="22"/>
-          <w:szCs w:val="22"/>
-        </w:rPr>
-        <w:t>&gt;</w:t>
-      </w:r>
-    </w:p>
-    <w:p>
-      <w:pPr>
-        <w:suppressAutoHyphens w:val="0"/>
-        <w:spacing w:line="285" w:lineRule="atLeast"/>
-        <w:ind w:firstLine="0"/>
-        <w:jc w:val="left"/>
-        <w:rPr>
-          <w:rFonts w:eastAsia="Times New Roman"/>
-          <w:i/>
-          <w:iCs/>
-          <w:sz w:val="22"/>
-          <w:szCs w:val="22"/>
-        </w:rPr>
-      </w:pPr>
-    </w:p>
-    <w:p>
-      <w:pPr>
-        <w:suppressAutoHyphens w:val="0"/>
-        <w:spacing w:line="285" w:lineRule="atLeast"/>
-        <w:ind w:firstLine="0"/>
-        <w:jc w:val="left"/>
-        <w:rPr>
-          <w:rFonts w:eastAsia="Times New Roman"/>
-          <w:i/>
-          <w:iCs/>
-          <w:sz w:val="22"/>
-          <w:szCs w:val="22"/>
-        </w:rPr>
-      </w:pPr>
-      <w:r>
-        <w:rPr>
-          <w:rFonts w:eastAsia="Times New Roman"/>
-          <w:i/>
-          <w:iCs/>
-          <w:sz w:val="22"/>
-          <w:szCs w:val="22"/>
+          <w:lang w:val="en-US"/>
+        </w:rPr>
+        <w:t>&lt;/div&gt;</w:t>
+      </w:r>
+    </w:p>
+    <w:p>
+      <w:pPr>
+        <w:suppressAutoHyphens w:val="0"/>
+        <w:spacing w:line="285" w:lineRule="atLeast"/>
+        <w:ind w:firstLine="0"/>
+        <w:jc w:val="left"/>
+        <w:rPr>
+          <w:rFonts w:eastAsia="Times New Roman"/>
+          <w:i/>
+          <w:iCs/>
+          <w:sz w:val="22"/>
+          <w:szCs w:val="22"/>
+          <w:lang w:val="en-US"/>
+        </w:rPr>
+      </w:pPr>
+      <w:r>
+        <w:rPr>
+          <w:rFonts w:eastAsia="Times New Roman"/>
+          <w:i/>
+          <w:iCs/>
+          <w:sz w:val="22"/>
+          <w:szCs w:val="22"/>
+          <w:lang w:val="en-US"/>
+        </w:rPr>
+        <w:t xml:space="preserve">            &lt;/div&gt;</w:t>
+      </w:r>
+    </w:p>
+    <w:p>
+      <w:pPr>
+        <w:suppressAutoHyphens w:val="0"/>
+        <w:spacing w:line="285" w:lineRule="atLeast"/>
+        <w:ind w:firstLine="0"/>
+        <w:jc w:val="left"/>
+        <w:rPr>
+          <w:rFonts w:eastAsia="Times New Roman"/>
+          <w:i/>
+          <w:iCs/>
+          <w:sz w:val="22"/>
+          <w:szCs w:val="22"/>
+          <w:lang w:val="en-US"/>
+        </w:rPr>
+      </w:pPr>
+      <w:r>
+        <w:rPr>
+          <w:rFonts w:eastAsia="Times New Roman"/>
+          <w:i/>
+          <w:iCs/>
+          <w:sz w:val="22"/>
+          <w:szCs w:val="22"/>
+          <w:lang w:val="en-US"/>
+        </w:rPr>
+        <w:t xml:space="preserve">        &lt;/div&gt;</w:t>
+      </w:r>
+    </w:p>
+    <w:p>
+      <w:pPr>
+        <w:suppressAutoHyphens w:val="0"/>
+        <w:spacing w:line="285" w:lineRule="atLeast"/>
+        <w:ind w:firstLine="0"/>
+        <w:jc w:val="left"/>
+        <w:rPr>
+          <w:rFonts w:eastAsia="Times New Roman"/>
+          <w:i/>
+          <w:iCs/>
+          <w:sz w:val="22"/>
+          <w:szCs w:val="22"/>
+          <w:lang w:val="en-US"/>
+        </w:rPr>
+      </w:pPr>
+      <w:r>
+        <w:rPr>
+          <w:rFonts w:eastAsia="Times New Roman"/>
+          <w:i/>
+          <w:iCs/>
+          <w:sz w:val="22"/>
+          <w:szCs w:val="22"/>
+          <w:lang w:val="en-US"/>
+        </w:rPr>
+        <w:t xml:space="preserve">    &lt;/div&gt;</w:t>
+      </w:r>
+    </w:p>
+    <w:p>
+      <w:pPr>
+        <w:suppressAutoHyphens w:val="0"/>
+        <w:spacing w:line="285" w:lineRule="atLeast"/>
+        <w:ind w:firstLine="0"/>
+        <w:jc w:val="left"/>
+        <w:rPr>
+          <w:rFonts w:eastAsia="Times New Roman"/>
+          <w:i/>
+          <w:iCs/>
+          <w:sz w:val="22"/>
+          <w:szCs w:val="22"/>
+          <w:lang w:val="en-US"/>
+        </w:rPr>
+      </w:pPr>
+    </w:p>
+    <w:p>
+      <w:pPr>
+        <w:suppressAutoHyphens w:val="0"/>
+        <w:spacing w:line="285" w:lineRule="atLeast"/>
+        <w:ind w:firstLine="0"/>
+        <w:jc w:val="left"/>
+        <w:rPr>
+          <w:rFonts w:eastAsia="Times New Roman"/>
+          <w:i/>
+          <w:iCs/>
+          <w:sz w:val="22"/>
+          <w:szCs w:val="22"/>
+          <w:lang w:val="en-US"/>
+        </w:rPr>
+      </w:pPr>
+      <w:r>
+        <w:rPr>
+          <w:rFonts w:eastAsia="Times New Roman"/>
+          <w:i/>
+          <w:iCs/>
+          <w:sz w:val="22"/>
+          <w:szCs w:val="22"/>
+          <w:lang w:val="en-US"/>
         </w:rPr>
         <w:lastRenderedPageBreak/>
-        <w:t xml:space="preserve">    &lt;/</w:t>
-      </w:r>
-      <w:proofErr w:type="spellStart"/>
-      <w:r>
-        <w:rPr>
-          <w:rFonts w:eastAsia="Times New Roman"/>
-          <w:i/>
-          <w:iCs/>
-          <w:sz w:val="22"/>
-          <w:szCs w:val="22"/>
-        </w:rPr>
-        <w:t>div</w:t>
-      </w:r>
-      <w:proofErr w:type="spellEnd"/>
-      <w:r>
-        <w:rPr>
-          <w:rFonts w:eastAsia="Times New Roman"/>
-          <w:i/>
-          <w:iCs/>
-          <w:sz w:val="22"/>
-          <w:szCs w:val="22"/>
-        </w:rPr>
-        <w:t>&gt;</w:t>
-      </w:r>
-    </w:p>
-    <w:p>
-      <w:pPr>
-        <w:suppressAutoHyphens w:val="0"/>
-        <w:spacing w:line="285" w:lineRule="atLeast"/>
-        <w:ind w:firstLine="0"/>
-        <w:jc w:val="left"/>
-        <w:rPr>
-          <w:rFonts w:eastAsia="Times New Roman"/>
-          <w:i/>
-          <w:iCs/>
-          <w:sz w:val="22"/>
-          <w:szCs w:val="22"/>
-          <w:lang w:val="en-US"/>
-        </w:rPr>
-      </w:pPr>
-      <w:r>
-        <w:rPr>
-          <w:rFonts w:eastAsia="Times New Roman"/>
-          <w:i/>
-          <w:iCs/>
-          <w:sz w:val="22"/>
-          <w:szCs w:val="22"/>
+        <w:t xml:space="preserve">    &lt;/div&gt;</w:t>
+      </w:r>
+    </w:p>
+    <w:p>
+      <w:pPr>
+        <w:suppressAutoHyphens w:val="0"/>
+        <w:spacing w:line="285" w:lineRule="atLeast"/>
+        <w:ind w:firstLine="0"/>
+        <w:jc w:val="left"/>
+        <w:rPr>
+          <w:rFonts w:eastAsia="Times New Roman"/>
+          <w:i/>
+          <w:iCs/>
+          <w:sz w:val="22"/>
+          <w:szCs w:val="22"/>
+          <w:lang w:val="en-US"/>
+        </w:rPr>
+      </w:pPr>
+      <w:r>
+        <w:rPr>
+          <w:rFonts w:eastAsia="Times New Roman"/>
+          <w:i/>
+          <w:iCs/>
+          <w:sz w:val="22"/>
+          <w:szCs w:val="22"/>
+          <w:lang w:val="en-US"/>
         </w:rPr>
         <w:t xml:space="preserve">    </w:t>
       </w:r>
@@ -11446,6 +11335,7 @@
           <w:iCs/>
           <w:sz w:val="22"/>
           <w:szCs w:val="22"/>
+          <w:lang w:val="en-US"/>
         </w:rPr>
       </w:pPr>
       <w:r>
@@ -11466,44 +11356,24 @@
           <w:iCs/>
           <w:sz w:val="22"/>
           <w:szCs w:val="22"/>
-        </w:rPr>
-        <w:t>&lt;/</w:t>
-      </w:r>
-      <w:proofErr w:type="spellStart"/>
-      <w:r>
-        <w:rPr>
-          <w:rFonts w:eastAsia="Times New Roman"/>
-          <w:i/>
-          <w:iCs/>
-          <w:sz w:val="22"/>
-          <w:szCs w:val="22"/>
-        </w:rPr>
-        <w:t>script</w:t>
-      </w:r>
-      <w:proofErr w:type="spellEnd"/>
-      <w:r>
-        <w:rPr>
-          <w:rFonts w:eastAsia="Times New Roman"/>
-          <w:i/>
-          <w:iCs/>
-          <w:sz w:val="22"/>
-          <w:szCs w:val="22"/>
-        </w:rPr>
-        <w:t>&gt;</w:t>
-      </w:r>
-    </w:p>
-    <w:p>
-      <w:pPr>
-        <w:suppressAutoHyphens w:val="0"/>
-        <w:spacing w:line="285" w:lineRule="atLeast"/>
-        <w:ind w:firstLine="0"/>
-        <w:jc w:val="left"/>
-        <w:rPr>
-          <w:rFonts w:eastAsia="Times New Roman"/>
-          <w:i/>
-          <w:iCs/>
-          <w:sz w:val="22"/>
-          <w:szCs w:val="22"/>
+          <w:lang w:val="en-US"/>
+        </w:rPr>
+        <w:t>&lt;/script&gt;</w:t>
+      </w:r>
+    </w:p>
+    <w:p>
+      <w:pPr>
+        <w:suppressAutoHyphens w:val="0"/>
+        <w:spacing w:line="285" w:lineRule="atLeast"/>
+        <w:ind w:firstLine="0"/>
+        <w:jc w:val="left"/>
+        <w:rPr>
+          <w:rFonts w:eastAsia="Times New Roman"/>
+          <w:i/>
+          <w:iCs/>
+          <w:sz w:val="22"/>
+          <w:szCs w:val="22"/>
+          <w:lang w:val="en-US"/>
         </w:rPr>
         <w:sectPr>
           <w:pgSz w:w="12240" w:h="15840" w:code="1"/>
@@ -11519,30 +11389,9 @@
           <w:iCs/>
           <w:sz w:val="22"/>
           <w:szCs w:val="22"/>
-        </w:rPr>
-        <w:t>&lt;/</w:t>
-      </w:r>
-      <w:proofErr w:type="spellStart"/>
-      <w:r>
-        <w:rPr>
-          <w:rFonts w:eastAsia="Times New Roman"/>
-          <w:i/>
-          <w:iCs/>
-          <w:sz w:val="22"/>
-          <w:szCs w:val="22"/>
-        </w:rPr>
-        <w:t>footer</w:t>
-      </w:r>
-      <w:proofErr w:type="spellEnd"/>
-      <w:r>
-        <w:rPr>
-          <w:rFonts w:eastAsia="Times New Roman"/>
-          <w:i/>
-          <w:iCs/>
-          <w:sz w:val="22"/>
-          <w:szCs w:val="22"/>
-        </w:rPr>
-        <w:t>&gt;</w:t>
+          <w:lang w:val="en-US"/>
+        </w:rPr>
+        <w:t>&lt;/footer&gt;</w:t>
       </w:r>
     </w:p>
     <w:p>
@@ -12780,6 +12629,7 @@
           <w:i/>
           <w:sz w:val="22"/>
           <w:szCs w:val="22"/>
+          <w:lang w:val="en-US"/>
         </w:rPr>
       </w:pPr>
       <w:r>
@@ -12792,25 +12642,15 @@
         </w:rPr>
         <w:t xml:space="preserve">        </w:t>
       </w:r>
-      <w:proofErr w:type="spellStart"/>
-      <w:r>
-        <w:rPr>
-          <w:rFonts w:eastAsia="Times New Roman"/>
-          <w:i/>
-          <w:sz w:val="22"/>
-          <w:szCs w:val="22"/>
-        </w:rPr>
-        <w:t>if</w:t>
-      </w:r>
-      <w:proofErr w:type="spellEnd"/>
-      <w:r>
-        <w:rPr>
-          <w:rFonts w:eastAsia="Times New Roman"/>
-          <w:i/>
-          <w:sz w:val="22"/>
-          <w:szCs w:val="22"/>
-        </w:rPr>
-        <w:t xml:space="preserve"> </w:t>
+      <w:r>
+        <w:rPr>
+          <w:rFonts w:eastAsia="Times New Roman"/>
+          <w:i/>
+          <w:sz w:val="22"/>
+          <w:szCs w:val="22"/>
+          <w:lang w:val="en-US"/>
+        </w:rPr>
+        <w:t xml:space="preserve">if </w:t>
       </w:r>
       <w:proofErr w:type="gramStart"/>
       <w:r>
@@ -12819,6 +12659,7 @@
           <w:i/>
           <w:sz w:val="22"/>
           <w:szCs w:val="22"/>
+          <w:lang w:val="en-US"/>
         </w:rPr>
         <w:t>(!a</w:t>
       </w:r>
@@ -12829,6 +12670,7 @@
           <w:i/>
           <w:sz w:val="22"/>
           <w:szCs w:val="22"/>
+          <w:lang w:val="en-US"/>
         </w:rPr>
         <w:t>) {</w:t>
       </w:r>
@@ -12852,6 +12694,7 @@
           <w:i/>
           <w:sz w:val="22"/>
           <w:szCs w:val="22"/>
+          <w:lang w:val="en-US"/>
         </w:rPr>
         <w:t xml:space="preserve">            </w:t>
       </w:r>
@@ -12932,7 +12775,6 @@
           <w:i/>
           <w:sz w:val="22"/>
           <w:szCs w:val="22"/>
-          <w:lang w:val="en-US"/>
         </w:rPr>
       </w:pPr>
       <w:r>
@@ -12954,7 +12796,16 @@
           <w:szCs w:val="22"/>
           <w:lang w:val="en-US"/>
         </w:rPr>
-        <w:t>alert(</w:t>
+        <w:t>alert</w:t>
+      </w:r>
+      <w:r>
+        <w:rPr>
+          <w:rFonts w:eastAsia="Times New Roman"/>
+          <w:i/>
+          <w:sz w:val="22"/>
+          <w:szCs w:val="22"/>
+        </w:rPr>
+        <w:t>(</w:t>
       </w:r>
       <w:proofErr w:type="gramEnd"/>
       <w:r>
@@ -12963,7 +12814,6 @@
           <w:i/>
           <w:sz w:val="22"/>
           <w:szCs w:val="22"/>
-          <w:lang w:val="en-US"/>
         </w:rPr>
         <w:t>'</w:t>
       </w:r>
@@ -12982,7 +12832,6 @@
           <w:i/>
           <w:sz w:val="22"/>
           <w:szCs w:val="22"/>
-          <w:lang w:val="en-US"/>
         </w:rPr>
         <w:t xml:space="preserve"> </w:t>
       </w:r>
@@ -13001,31 +12850,48 @@
           <w:i/>
           <w:sz w:val="22"/>
           <w:szCs w:val="22"/>
-          <w:lang w:val="en-US"/>
-        </w:rPr>
-        <w:t>: ' + a)</w:t>
-      </w:r>
-    </w:p>
-    <w:p>
-      <w:pPr>
-        <w:suppressAutoHyphens w:val="0"/>
-        <w:spacing w:line="285" w:lineRule="atLeast"/>
-        <w:ind w:firstLine="0"/>
-        <w:jc w:val="left"/>
-        <w:rPr>
-          <w:rFonts w:eastAsia="Times New Roman"/>
-          <w:i/>
-          <w:sz w:val="22"/>
-          <w:szCs w:val="22"/>
-        </w:rPr>
-      </w:pPr>
-      <w:r>
-        <w:rPr>
-          <w:rFonts w:eastAsia="Times New Roman"/>
-          <w:i/>
-          <w:sz w:val="22"/>
-          <w:szCs w:val="22"/>
-          <w:lang w:val="en-US"/>
+        </w:rPr>
+        <w:t xml:space="preserve">: ' + </w:t>
+      </w:r>
+      <w:r>
+        <w:rPr>
+          <w:rFonts w:eastAsia="Times New Roman"/>
+          <w:i/>
+          <w:sz w:val="22"/>
+          <w:szCs w:val="22"/>
+          <w:lang w:val="en-US"/>
+        </w:rPr>
+        <w:t>a</w:t>
+      </w:r>
+      <w:r>
+        <w:rPr>
+          <w:rFonts w:eastAsia="Times New Roman"/>
+          <w:i/>
+          <w:sz w:val="22"/>
+          <w:szCs w:val="22"/>
+        </w:rPr>
+        <w:t>)</w:t>
+      </w:r>
+    </w:p>
+    <w:p>
+      <w:pPr>
+        <w:suppressAutoHyphens w:val="0"/>
+        <w:spacing w:line="285" w:lineRule="atLeast"/>
+        <w:ind w:firstLine="0"/>
+        <w:jc w:val="left"/>
+        <w:rPr>
+          <w:rFonts w:eastAsia="Times New Roman"/>
+          <w:i/>
+          <w:sz w:val="22"/>
+          <w:szCs w:val="22"/>
+        </w:rPr>
+      </w:pPr>
+      <w:r>
+        <w:rPr>
+          <w:rFonts w:eastAsia="Times New Roman"/>
+          <w:i/>
+          <w:sz w:val="22"/>
+          <w:szCs w:val="22"/>
         </w:rPr>
         <w:t xml:space="preserve">        </w:t>
       </w:r>
@@ -13411,7 +13277,7 @@
     <w:lsdException w:name="Table Web 2" w:semiHidden="1" w:unhideWhenUsed="1"/>
     <w:lsdException w:name="Table Web 3" w:semiHidden="1" w:unhideWhenUsed="1"/>
     <w:lsdException w:name="Balloon Text" w:semiHidden="1" w:unhideWhenUsed="1"/>
-    <w:lsdException w:name="Table Grid" w:semiHidden="1" w:uiPriority="39" w:unhideWhenUsed="1"/>
+    <w:lsdException w:name="Table Grid" w:uiPriority="39"/>
     <w:lsdException w:name="Table Theme" w:semiHidden="1" w:unhideWhenUsed="1"/>
     <w:lsdException w:name="Placeholder Text" w:semiHidden="1"/>
     <w:lsdException w:name="No Spacing" w:uiPriority="1" w:qFormat="1"/>
@@ -14205,7 +14071,7 @@
 </file>
 
 <file path=customXml/itemProps1.xml><?xml version="1.0" encoding="utf-8"?>
-<ds:datastoreItem xmlns:ds="http://schemas.openxmlformats.org/officeDocument/2006/customXml" ds:itemID="{2C29C3AE-6109-4ACC-A8A4-CC0E242E1BE7}">
+<ds:datastoreItem xmlns:ds="http://schemas.openxmlformats.org/officeDocument/2006/customXml" ds:itemID="{C9231C52-2B80-4492-8DC2-C9085ADD805F}">
   <ds:schemaRefs>
     <ds:schemaRef ds:uri="http://schemas.openxmlformats.org/officeDocument/2006/bibliography"/>
   </ds:schemaRefs>
